--- a/7b_machineLeaning/phase1proposal/commercialization/Commercialization.docx
+++ b/7b_machineLeaning/phase1proposal/commercialization/Commercialization.docx
@@ -32,14 +32,7 @@
         <w:pStyle w:val="Normal"/>
         <w:spacing w:lineRule="auto" w:line="240" w:before="0" w:after="0"/>
         <w:jc w:val="both"/>
-        <w:rPr>
-          <w:rFonts w:ascii="TimesNewRomanPS-ItalicMT" w:hAnsi="TimesNewRomanPS-ItalicMT" w:cs="TimesNewRomanPS-ItalicMT"/>
-          <w:i/>
-          <w:i/>
-          <w:iCs/>
-          <w:sz w:val="24"/>
-          <w:szCs w:val="24"/>
-        </w:rPr>
+        <w:rPr/>
       </w:pPr>
       <w:r>
         <w:rPr>
@@ -49,7 +42,47 @@
           <w:sz w:val="24"/>
           <w:szCs w:val="24"/>
         </w:rPr>
-        <w:t>RNET estimates that the total sales revenue will be $3M and total licensing revenue will be $2M during the first 10 years of commercialization.</w:t>
+        <w:t>RNET estimates that the total sales revenue will be $</w:t>
+      </w:r>
+      <w:r>
+        <w:rPr>
+          <w:rFonts w:cs="TimesNewRomanPS-ItalicMT" w:ascii="TimesNewRomanPS-ItalicMT" w:hAnsi="TimesNewRomanPS-ItalicMT"/>
+          <w:i/>
+          <w:iCs/>
+          <w:sz w:val="24"/>
+          <w:szCs w:val="24"/>
+        </w:rPr>
+        <w:t>5</w:t>
+      </w:r>
+      <w:r>
+        <w:rPr>
+          <w:rFonts w:cs="TimesNewRomanPS-ItalicMT" w:ascii="TimesNewRomanPS-ItalicMT" w:hAnsi="TimesNewRomanPS-ItalicMT"/>
+          <w:i/>
+          <w:iCs/>
+          <w:sz w:val="24"/>
+          <w:szCs w:val="24"/>
+        </w:rPr>
+        <w:t>M and total licensing revenue will be $</w:t>
+      </w:r>
+      <w:r>
+        <w:rPr>
+          <w:rFonts w:cs="TimesNewRomanPS-ItalicMT" w:ascii="TimesNewRomanPS-ItalicMT" w:hAnsi="TimesNewRomanPS-ItalicMT"/>
+          <w:i/>
+          <w:iCs/>
+          <w:sz w:val="24"/>
+          <w:szCs w:val="24"/>
+        </w:rPr>
+        <w:t>0</w:t>
+      </w:r>
+      <w:r>
+        <w:rPr>
+          <w:rFonts w:cs="TimesNewRomanPS-ItalicMT" w:ascii="TimesNewRomanPS-ItalicMT" w:hAnsi="TimesNewRomanPS-ItalicMT"/>
+          <w:i/>
+          <w:iCs/>
+          <w:sz w:val="24"/>
+          <w:szCs w:val="24"/>
+        </w:rPr>
+        <w:t>M during the first 10 years of commercialization.</w:t>
       </w:r>
     </w:p>
     <w:p>
@@ -100,19 +133,31 @@
       <w:pPr>
         <w:pStyle w:val="Normal"/>
         <w:spacing w:lineRule="auto" w:line="240" w:before="0" w:after="0"/>
-        <w:rPr>
-          <w:rFonts w:ascii="Times New Roman" w:hAnsi="Times New Roman"/>
-          <w:sz w:val="24"/>
-          <w:szCs w:val="24"/>
-        </w:rPr>
-      </w:pPr>
-      <w:r>
-        <w:rPr>
-          <w:rFonts w:ascii="Times New Roman" w:hAnsi="Times New Roman"/>
-          <w:sz w:val="24"/>
-          <w:szCs w:val="24"/>
-        </w:rPr>
-        <w:t>Numerical simulation is an essential step in the design pipelines of almost every modern technology or product, ranging from finite element stress-testing on $2 polycarbonate trinkets through to the high-fidelity, high-impact and high-resolution simulations informing the design of production grade nuclear reactions. For solving the problems occurring at various stages of numerical simulations, typically there are numerous algorithms and implementations for the task. While much work has taken place in optimizing the algorithms and implementations for specific problems and architectures, there is no simple governing theory for choosing between the numerous algorithms and configurations. Rather, the optimal method is, in practice, determined by experimentation and numerical folklore</w:t>
+        <w:rPr/>
+      </w:pPr>
+      <w:r>
+        <w:rPr>
+          <w:rFonts w:ascii="Times New Roman" w:hAnsi="Times New Roman"/>
+          <w:sz w:val="24"/>
+          <w:szCs w:val="24"/>
+        </w:rPr>
+        <w:t>Numerical simulation is an essential step in the design pipelines of almost every modern technology or product, ranging from finite element stress-testing on $</w:t>
+      </w:r>
+      <w:r>
+        <w:rPr>
+          <w:rFonts w:ascii="Times New Roman" w:hAnsi="Times New Roman"/>
+          <w:sz w:val="24"/>
+          <w:szCs w:val="24"/>
+        </w:rPr>
+        <w:t>19</w:t>
+      </w:r>
+      <w:r>
+        <w:rPr>
+          <w:rFonts w:ascii="Times New Roman" w:hAnsi="Times New Roman"/>
+          <w:sz w:val="24"/>
+          <w:szCs w:val="24"/>
+        </w:rPr>
+        <w:t xml:space="preserve"> polycarbonate trinkets through to the high-fidelity, high-impact and high-resolution simulations informing the design of production grade nuclear reactions. For solving the problems occurring at various stages of numerical simulations, typically there are numerous algorithms and implementations for the task. While much work has taken place in optimizing the algorithms and implementations for specific problems and architectures, there is no simple governing theory for choosing between the numerous algorithms and configurations. Rather, the optimal method is, in practice, determined by experimentation and numerical folklore</w:t>
       </w:r>
     </w:p>
     <w:p>
@@ -248,37 +293,63 @@
       <w:pPr>
         <w:pStyle w:val="Normal"/>
         <w:spacing w:lineRule="auto" w:line="240" w:before="0" w:after="0"/>
-        <w:rPr>
-          <w:rFonts w:ascii="Times New Roman" w:hAnsi="Times New Roman"/>
-          <w:sz w:val="24"/>
-          <w:szCs w:val="24"/>
-        </w:rPr>
-      </w:pPr>
-      <w:r>
-        <w:rPr>
-          <w:rFonts w:ascii="Times New Roman" w:hAnsi="Times New Roman"/>
-          <w:sz w:val="24"/>
-          <w:szCs w:val="24"/>
-        </w:rPr>
-        <w:t>SASI will be released as a restricted open source software wherein a license is required to use SASI in a commercial product. Most of the revenue is expected to come from training, support and integration contracts. Open source commercialization models are quickly becoming the norm in the numerical simulation community, primarily because it appeals to a user-base that almost exclusively deals in free software. In return, the results, papers and simulation toolkits released utilizing SASI models act as free, no-cost marketing for SASI, further driving uptake of SASI while also increasing the likelihood of obtaining new service contracts.</w:t>
-      </w:r>
-    </w:p>
-    <w:p>
-      <w:pPr>
-        <w:pStyle w:val="Normal"/>
-        <w:spacing w:lineRule="auto" w:line="240" w:before="0" w:after="0"/>
-        <w:rPr>
-          <w:rFonts w:ascii="Times New Roman" w:hAnsi="Times New Roman"/>
-          <w:sz w:val="24"/>
-          <w:szCs w:val="24"/>
-        </w:rPr>
-      </w:pPr>
-      <w:r>
-        <w:rPr>
-          <w:rFonts w:ascii="Times New Roman" w:hAnsi="Times New Roman"/>
-          <w:sz w:val="24"/>
-          <w:szCs w:val="24"/>
-        </w:rPr>
+        <w:rPr/>
+      </w:pPr>
+      <w:r>
+        <w:rPr>
+          <w:rFonts w:ascii="Times New Roman" w:hAnsi="Times New Roman"/>
+          <w:sz w:val="24"/>
+          <w:szCs w:val="24"/>
+        </w:rPr>
+        <w:t xml:space="preserve">SASI will be released </w:t>
+      </w:r>
+      <w:r>
+        <w:rPr>
+          <w:rFonts w:ascii="Times New Roman" w:hAnsi="Times New Roman"/>
+          <w:sz w:val="24"/>
+          <w:szCs w:val="24"/>
+        </w:rPr>
+        <w:t>using a standard per-user</w:t>
+      </w:r>
+      <w:r>
+        <w:rPr>
+          <w:rFonts w:ascii="Times New Roman" w:hAnsi="Times New Roman"/>
+          <w:sz w:val="24"/>
+          <w:szCs w:val="24"/>
+        </w:rPr>
+        <w:t xml:space="preserve"> software </w:t>
+      </w:r>
+      <w:r>
+        <w:rPr>
+          <w:rFonts w:ascii="Times New Roman" w:hAnsi="Times New Roman"/>
+          <w:sz w:val="24"/>
+          <w:szCs w:val="24"/>
+        </w:rPr>
+        <w:t xml:space="preserve">license. </w:t>
+      </w:r>
+      <w:r>
+        <w:rPr>
+          <w:rFonts w:ascii="Times New Roman" w:hAnsi="Times New Roman"/>
+          <w:sz w:val="24"/>
+          <w:szCs w:val="24"/>
+        </w:rPr>
+        <w:t xml:space="preserve">Most of the revenue is expected to come </w:t>
+      </w:r>
+      <w:r>
+        <w:rPr>
+          <w:rFonts w:ascii="Times New Roman" w:hAnsi="Times New Roman"/>
+          <w:sz w:val="24"/>
+          <w:szCs w:val="24"/>
+        </w:rPr>
+        <w:t xml:space="preserve">software sales however, RNET also expects considerable revenue </w:t>
+      </w:r>
+      <w:r>
+        <w:rPr>
+          <w:rFonts w:ascii="Times New Roman" w:hAnsi="Times New Roman"/>
+          <w:sz w:val="24"/>
+          <w:szCs w:val="24"/>
+        </w:rPr>
+        <w:t xml:space="preserve">from training, support and integration contracts. </w:t>
       </w:r>
     </w:p>
     <w:p>
@@ -476,7 +547,25 @@
           <w:sz w:val="24"/>
           <w:szCs w:val="24"/>
         </w:rPr>
-        <w:t>Dr. Ben O’Neill is a key member of RNET’s technical team and has significant HPC research experience. Currently he is working as a the lead developer for RNETs ongoing SBIR Phase II ward developing an automatic algorithm selection model the linear solvers used in nuclear engineering simulations and is the PI on a DOE Phase I SBIR project developing a verification and validation toolkit for the nuclear engineering community. Ben is also the lead developer on RNETs Cloudbench project developing a collaborative, web-enabled workflow and provenance manager for large scale numerical simulations and was the PI on the recently concluded SBIR Phase I VERA Workbench project, developing a custom interface for VERA input files. His background in HPC computing and his experience with automatic solver selection in linear solvers makes him highly qualified to serve as PI for this project.</w:t>
+        <w:t xml:space="preserve">Dr. Ben O’Neill is a key member of RNET’s technical team and has significant HPC research experience. Currently he is working as a the lead developer for RNETs ongoing SBIR Phase II </w:t>
+      </w:r>
+      <w:r>
+        <w:rPr>
+          <w:rStyle w:val="Body"/>
+          <w:rFonts w:ascii="Times New Roman" w:hAnsi="Times New Roman"/>
+          <w:sz w:val="24"/>
+          <w:szCs w:val="24"/>
+        </w:rPr>
+        <w:t>a</w:t>
+      </w:r>
+      <w:r>
+        <w:rPr>
+          <w:rStyle w:val="Body"/>
+          <w:rFonts w:ascii="Times New Roman" w:hAnsi="Times New Roman"/>
+          <w:sz w:val="24"/>
+          <w:szCs w:val="24"/>
+        </w:rPr>
+        <w:t>ward developing an automatic algorithm selection model the linear solvers used in nuclear engineering simulations, and is the PI on a DOE Phase I SBIR project developing a verification and validation toolkit for the nuclear engineering community. Ben is also the lead developer on RNETs Cloudbench project developing a collaborative, web-enabled workflow and provenance manager for large scale numerical simulations and was the PI on the recently concluded SBIR Phase I VERA Workbench project, developing a custom interface for VERA input files. His background in HPC computing and his experience with automatic solver selection in linear solvers makes him highly qualified to serve as PI for this project.</w:t>
       </w:r>
     </w:p>
     <w:p>
@@ -602,23 +691,39 @@
           <w:sz w:val="24"/>
           <w:szCs w:val="24"/>
         </w:rPr>
-        <w:t xml:space="preserve">RNET estimates that the total sales revenue will be $3M and total licensing revenue will be $2M during the first 10 years of commercialization. These numbers are preliminary estimates and will be refined with help from </w:t>
-      </w:r>
-      <w:r>
-        <w:rPr>
-          <w:rFonts w:ascii="Times New Roman" w:hAnsi="Times New Roman"/>
-          <w:sz w:val="24"/>
-          <w:szCs w:val="24"/>
-        </w:rPr>
-        <w:t>Larta</w:t>
-      </w:r>
-      <w:r>
-        <w:rPr>
-          <w:rFonts w:ascii="Times New Roman" w:hAnsi="Times New Roman"/>
-          <w:sz w:val="24"/>
-          <w:szCs w:val="24"/>
-        </w:rPr>
-        <w:t xml:space="preserve"> during Phase I. The Phase II commercialization proposal will include updated revenue figures.</w:t>
+        <w:t>RNET estimates that the total sales revenue will be $</w:t>
+      </w:r>
+      <w:r>
+        <w:rPr>
+          <w:rFonts w:ascii="Times New Roman" w:hAnsi="Times New Roman"/>
+          <w:sz w:val="24"/>
+          <w:szCs w:val="24"/>
+        </w:rPr>
+        <w:t>5</w:t>
+      </w:r>
+      <w:r>
+        <w:rPr>
+          <w:rFonts w:ascii="Times New Roman" w:hAnsi="Times New Roman"/>
+          <w:sz w:val="24"/>
+          <w:szCs w:val="24"/>
+        </w:rPr>
+        <w:t>M and total licensing revenue will be $</w:t>
+      </w:r>
+      <w:r>
+        <w:rPr>
+          <w:rFonts w:ascii="Times New Roman" w:hAnsi="Times New Roman"/>
+          <w:sz w:val="24"/>
+          <w:szCs w:val="24"/>
+        </w:rPr>
+        <w:t>0</w:t>
+      </w:r>
+      <w:r>
+        <w:rPr>
+          <w:rFonts w:ascii="Times New Roman" w:hAnsi="Times New Roman"/>
+          <w:sz w:val="24"/>
+          <w:szCs w:val="24"/>
+        </w:rPr>
+        <w:t>M during the first 10 years of commercialization. These numbers are preliminary estimates and will be refined with help from Larta during Phase I. The Phase II commercialization proposal will include updated revenue figures.</w:t>
       </w:r>
     </w:p>
     <w:sectPr>
@@ -630,7 +735,7 @@
       <w:pgNumType w:fmt="decimal"/>
       <w:formProt w:val="false"/>
       <w:textDirection w:val="lrTb"/>
-      <w:docGrid w:type="default" w:linePitch="360" w:charSpace="4294965247"/>
+      <w:docGrid w:type="default" w:linePitch="360" w:charSpace="0"/>
     </w:sectPr>
   </w:body>
 </w:document>
@@ -668,15 +773,39 @@
       <w:fldChar w:fldCharType="begin"/>
     </w:r>
     <w:r>
+      <w:rPr>
+        <w:sz w:val="24"/>
+        <w:b/>
+        <w:szCs w:val="24"/>
+        <w:rFonts w:ascii="Times New Roman" w:hAnsi="Times New Roman"/>
+      </w:rPr>
       <w:instrText> PAGE </w:instrText>
     </w:r>
     <w:r>
+      <w:rPr>
+        <w:sz w:val="24"/>
+        <w:b/>
+        <w:szCs w:val="24"/>
+        <w:rFonts w:ascii="Times New Roman" w:hAnsi="Times New Roman"/>
+      </w:rPr>
       <w:fldChar w:fldCharType="separate"/>
     </w:r>
     <w:r>
+      <w:rPr>
+        <w:sz w:val="24"/>
+        <w:b/>
+        <w:szCs w:val="24"/>
+        <w:rFonts w:ascii="Times New Roman" w:hAnsi="Times New Roman"/>
+      </w:rPr>
       <w:t>2</w:t>
     </w:r>
     <w:r>
+      <w:rPr>
+        <w:sz w:val="24"/>
+        <w:b/>
+        <w:szCs w:val="24"/>
+        <w:rFonts w:ascii="Times New Roman" w:hAnsi="Times New Roman"/>
+      </w:rPr>
       <w:fldChar w:fldCharType="end"/>
     </w:r>
     <w:r>
@@ -729,6 +858,7 @@
       <w:pStyle w:val="Header"/>
       <w:tabs>
         <w:tab w:val="center" w:pos="2880" w:leader="none"/>
+        <w:tab w:val="center" w:pos="4680" w:leader="none"/>
         <w:tab w:val="right" w:pos="9360" w:leader="none"/>
       </w:tabs>
       <w:spacing w:lineRule="auto" w:line="240" w:before="0" w:after="0"/>
@@ -1171,7 +1301,8 @@
     </w:pPr>
     <w:rPr>
       <w:rFonts w:ascii="Calibri" w:hAnsi="Calibri" w:eastAsia="Calibri" w:cs="Times New Roman"/>
-      <w:color w:val="auto"/>
+      <w:color w:val="00000A"/>
+      <w:kern w:val="0"/>
       <w:sz w:val="22"/>
       <w:szCs w:val="22"/>
       <w:lang w:val="en-US" w:eastAsia="en-US" w:bidi="ar-SA"/>
@@ -1624,7 +1755,7 @@
     <w:next w:val="TextBody"/>
     <w:qFormat/>
     <w:pPr>
-      <w:keepNext/>
+      <w:keepNext w:val="true"/>
       <w:spacing w:before="240" w:after="120"/>
     </w:pPr>
     <w:rPr>
@@ -1692,10 +1823,11 @@
     </w:pPr>
     <w:rPr>
       <w:rFonts w:ascii="Times New Roman" w:hAnsi="Times New Roman" w:eastAsia="DejaVu Sans" w:cs="DejaVu Sans"/>
-      <w:color w:val="auto"/>
+      <w:color w:val="00000A"/>
+      <w:kern w:val="0"/>
       <w:sz w:val="24"/>
       <w:szCs w:val="24"/>
-      <w:lang w:bidi="en-US" w:val="en-US" w:eastAsia="en-US"/>
+      <w:lang w:val="en-US" w:eastAsia="en-US" w:bidi="en-US"/>
     </w:rPr>
   </w:style>
   <w:style w:type="paragraph" w:styleId="Textbody1" w:customStyle="1">

--- a/7b_machineLeaning/phase1proposal/commercialization/Commercialization.docx
+++ b/7b_machineLeaning/phase1proposal/commercialization/Commercialization.docx
@@ -42,47 +42,7 @@
           <w:sz w:val="24"/>
           <w:szCs w:val="24"/>
         </w:rPr>
-        <w:t>RNET estimates that the total sales revenue will be $</w:t>
-      </w:r>
-      <w:r>
-        <w:rPr>
-          <w:rFonts w:cs="TimesNewRomanPS-ItalicMT" w:ascii="TimesNewRomanPS-ItalicMT" w:hAnsi="TimesNewRomanPS-ItalicMT"/>
-          <w:i/>
-          <w:iCs/>
-          <w:sz w:val="24"/>
-          <w:szCs w:val="24"/>
-        </w:rPr>
-        <w:t>5</w:t>
-      </w:r>
-      <w:r>
-        <w:rPr>
-          <w:rFonts w:cs="TimesNewRomanPS-ItalicMT" w:ascii="TimesNewRomanPS-ItalicMT" w:hAnsi="TimesNewRomanPS-ItalicMT"/>
-          <w:i/>
-          <w:iCs/>
-          <w:sz w:val="24"/>
-          <w:szCs w:val="24"/>
-        </w:rPr>
-        <w:t>M and total licensing revenue will be $</w:t>
-      </w:r>
-      <w:r>
-        <w:rPr>
-          <w:rFonts w:cs="TimesNewRomanPS-ItalicMT" w:ascii="TimesNewRomanPS-ItalicMT" w:hAnsi="TimesNewRomanPS-ItalicMT"/>
-          <w:i/>
-          <w:iCs/>
-          <w:sz w:val="24"/>
-          <w:szCs w:val="24"/>
-        </w:rPr>
-        <w:t>0</w:t>
-      </w:r>
-      <w:r>
-        <w:rPr>
-          <w:rFonts w:cs="TimesNewRomanPS-ItalicMT" w:ascii="TimesNewRomanPS-ItalicMT" w:hAnsi="TimesNewRomanPS-ItalicMT"/>
-          <w:i/>
-          <w:iCs/>
-          <w:sz w:val="24"/>
-          <w:szCs w:val="24"/>
-        </w:rPr>
-        <w:t>M during the first 10 years of commercialization.</w:t>
+        <w:t>RNET estimates that the total sales revenue will be $5M and total licensing revenue will be $0M during the first 10 years of commercialization.</w:t>
       </w:r>
     </w:p>
     <w:p>
@@ -141,23 +101,7 @@
           <w:sz w:val="24"/>
           <w:szCs w:val="24"/>
         </w:rPr>
-        <w:t>Numerical simulation is an essential step in the design pipelines of almost every modern technology or product, ranging from finite element stress-testing on $</w:t>
-      </w:r>
-      <w:r>
-        <w:rPr>
-          <w:rFonts w:ascii="Times New Roman" w:hAnsi="Times New Roman"/>
-          <w:sz w:val="24"/>
-          <w:szCs w:val="24"/>
-        </w:rPr>
-        <w:t>19</w:t>
-      </w:r>
-      <w:r>
-        <w:rPr>
-          <w:rFonts w:ascii="Times New Roman" w:hAnsi="Times New Roman"/>
-          <w:sz w:val="24"/>
-          <w:szCs w:val="24"/>
-        </w:rPr>
-        <w:t xml:space="preserve"> polycarbonate trinkets through to the high-fidelity, high-impact and high-resolution simulations informing the design of production grade nuclear reactions. For solving the problems occurring at various stages of numerical simulations, typically there are numerous algorithms and implementations for the task. While much work has taken place in optimizing the algorithms and implementations for specific problems and architectures, there is no simple governing theory for choosing between the numerous algorithms and configurations. Rather, the optimal method is, in practice, determined by experimentation and numerical folklore</w:t>
+        <w:t>Numerical simulation is an essential step in the design pipelines of almost every modern technology or product, ranging from finite element stress-testing on $19 polycarbonate trinkets through to the high-fidelity, high-impact and high-resolution simulations informing the design of production grade nuclear reactions. For solving the problems occurring at various stages of numerical simulations, typically there are numerous algorithms and implementations for the task. While much work has taken place in optimizing the algorithms and implementations for specific problems and architectures, there is no simple governing theory for choosing between the numerous algorithms and configurations. Rather, the optimal method is, in practice, determined by experimentation and numerical folklore</w:t>
       </w:r>
     </w:p>
     <w:p>
@@ -219,80 +163,6 @@
       <w:pPr>
         <w:pStyle w:val="Normal"/>
         <w:spacing w:lineRule="auto" w:line="240" w:before="0" w:after="0"/>
-        <w:rPr>
-          <w:rFonts w:ascii="Times New Roman" w:hAnsi="Times New Roman"/>
-          <w:sz w:val="24"/>
-          <w:szCs w:val="24"/>
-        </w:rPr>
-      </w:pPr>
-      <w:r>
-        <w:rPr>
-          <w:rFonts w:ascii="Times New Roman" w:hAnsi="Times New Roman"/>
-          <w:sz w:val="24"/>
-          <w:szCs w:val="24"/>
-        </w:rPr>
-        <w:t>The idea for SASI was born out of the ideas, lessons and workflows developed during the project teams previous work on automatic solver selection for linear solvers, eigen-solvers and graph algorithms. That previous work has continuously shown that SASI style performance models were capable of repeatedly predicting, with an extremely high accuracy (i.e., 98\%+), the performance of numerical algorithms and solver configurations across a wide range of applications and domains.</w:t>
-      </w:r>
-    </w:p>
-    <w:p>
-      <w:pPr>
-        <w:pStyle w:val="Normal"/>
-        <w:spacing w:lineRule="auto" w:line="240" w:before="0" w:after="0"/>
-        <w:rPr>
-          <w:rFonts w:ascii="Times New Roman" w:hAnsi="Times New Roman"/>
-          <w:sz w:val="24"/>
-          <w:szCs w:val="24"/>
-        </w:rPr>
-      </w:pPr>
-      <w:r>
-        <w:rPr>
-          <w:rFonts w:ascii="Times New Roman" w:hAnsi="Times New Roman"/>
-          <w:sz w:val="24"/>
-          <w:szCs w:val="24"/>
-        </w:rPr>
-      </w:r>
-    </w:p>
-    <w:p>
-      <w:pPr>
-        <w:pStyle w:val="Normal"/>
-        <w:spacing w:lineRule="auto" w:line="240" w:before="0" w:after="0"/>
-        <w:rPr>
-          <w:rFonts w:ascii="Times New Roman" w:hAnsi="Times New Roman"/>
-          <w:sz w:val="24"/>
-          <w:szCs w:val="24"/>
-        </w:rPr>
-      </w:pPr>
-      <w:r>
-        <w:rPr>
-          <w:rFonts w:ascii="Times New Roman" w:hAnsi="Times New Roman"/>
-          <w:sz w:val="24"/>
-          <w:szCs w:val="24"/>
-        </w:rPr>
-        <w:t>The end users of the tool are the numerical software developers, computational scientists, CFD developers, and the wider computational community in government agencies such as DoD, NASA, and DOE. The targeted customers include independent CFD software providers, oil and gas companies, semiconductor design companies, and prime contractors of DoD organizations (e.g., AFRL, Boeing, Lockheed, etc.).</w:t>
-      </w:r>
-    </w:p>
-    <w:p>
-      <w:pPr>
-        <w:pStyle w:val="Normal"/>
-        <w:spacing w:lineRule="auto" w:line="240" w:before="0" w:after="0"/>
-        <w:rPr>
-          <w:rFonts w:ascii="Times New Roman" w:hAnsi="Times New Roman"/>
-          <w:sz w:val="24"/>
-          <w:szCs w:val="24"/>
-        </w:rPr>
-      </w:pPr>
-      <w:r>
-        <w:rPr>
-          <w:rFonts w:ascii="Times New Roman" w:hAnsi="Times New Roman"/>
-          <w:sz w:val="24"/>
-          <w:szCs w:val="24"/>
-        </w:rPr>
-      </w:r>
-    </w:p>
-    <w:p>
-      <w:pPr>
-        <w:pStyle w:val="Normal"/>
-        <w:spacing w:lineRule="auto" w:line="240" w:before="0" w:after="0"/>
         <w:rPr/>
       </w:pPr>
       <w:r>
@@ -301,55 +171,48 @@
           <w:sz w:val="24"/>
           <w:szCs w:val="24"/>
         </w:rPr>
-        <w:t xml:space="preserve">SASI will be released </w:t>
-      </w:r>
-      <w:r>
-        <w:rPr>
-          <w:rFonts w:ascii="Times New Roman" w:hAnsi="Times New Roman"/>
-          <w:sz w:val="24"/>
-          <w:szCs w:val="24"/>
-        </w:rPr>
-        <w:t>using a standard per-user</w:t>
-      </w:r>
-      <w:r>
-        <w:rPr>
-          <w:rFonts w:ascii="Times New Roman" w:hAnsi="Times New Roman"/>
-          <w:sz w:val="24"/>
-          <w:szCs w:val="24"/>
-        </w:rPr>
-        <w:t xml:space="preserve"> software </w:t>
-      </w:r>
-      <w:r>
-        <w:rPr>
-          <w:rFonts w:ascii="Times New Roman" w:hAnsi="Times New Roman"/>
-          <w:sz w:val="24"/>
-          <w:szCs w:val="24"/>
-        </w:rPr>
-        <w:t xml:space="preserve">license. </w:t>
-      </w:r>
-      <w:r>
-        <w:rPr>
-          <w:rFonts w:ascii="Times New Roman" w:hAnsi="Times New Roman"/>
-          <w:sz w:val="24"/>
-          <w:szCs w:val="24"/>
-        </w:rPr>
-        <w:t xml:space="preserve">Most of the revenue is expected to come </w:t>
-      </w:r>
-      <w:r>
-        <w:rPr>
-          <w:rFonts w:ascii="Times New Roman" w:hAnsi="Times New Roman"/>
-          <w:sz w:val="24"/>
-          <w:szCs w:val="24"/>
-        </w:rPr>
-        <w:t xml:space="preserve">software sales however, RNET also expects considerable revenue </w:t>
-      </w:r>
-      <w:r>
-        <w:rPr>
-          <w:rFonts w:ascii="Times New Roman" w:hAnsi="Times New Roman"/>
-          <w:sz w:val="24"/>
-          <w:szCs w:val="24"/>
-        </w:rPr>
-        <w:t xml:space="preserve">from training, support and integration contracts. </w:t>
+        <w:t>The idea for SASI was born out of the ideas, lessons and workflows developed during the project teams previous work on automatic solver selection for linear solvers, eigen-solvers and graph algorithms. That previous work has continuously shown that SASI style performance models were capable of repeatedly predicting, with an extremely high accuracy (i.e., 98\%+), the performance of numerical algorithms and solver configurations across a wide range of applications and domains. The end users of the tool are the numerical software developers, computational scientists, CFD developers, and the wider computational community in government agencies such as DoD, NASA, and DOE. The targeted customers include independent CFD software providers, oil and gas companies, semiconductor design companies, and prime contractors of DoD organizations (e.g., AFRL, Boeing, Lockheed, etc.).</w:t>
+      </w:r>
+    </w:p>
+    <w:p>
+      <w:pPr>
+        <w:pStyle w:val="Normal"/>
+        <w:spacing w:lineRule="auto" w:line="240" w:before="0" w:after="0"/>
+        <w:rPr>
+          <w:rFonts w:ascii="Times New Roman" w:hAnsi="Times New Roman"/>
+          <w:sz w:val="24"/>
+          <w:szCs w:val="24"/>
+        </w:rPr>
+      </w:pPr>
+      <w:r>
+        <w:rPr>
+          <w:rFonts w:ascii="Times New Roman" w:hAnsi="Times New Roman"/>
+          <w:sz w:val="24"/>
+          <w:szCs w:val="24"/>
+        </w:rPr>
+      </w:r>
+    </w:p>
+    <w:p>
+      <w:pPr>
+        <w:pStyle w:val="Normal"/>
+        <w:spacing w:lineRule="auto" w:line="240" w:before="0" w:after="0"/>
+        <w:rPr/>
+      </w:pPr>
+      <w:r>
+        <w:rPr>
+          <w:rFonts w:ascii="Times New Roman" w:hAnsi="Times New Roman"/>
+          <w:sz w:val="24"/>
+          <w:szCs w:val="24"/>
+        </w:rPr>
+        <w:t xml:space="preserve">SASI will be released using a standard per-user software license. Most of the revenue is expected to come software sales however, RNET also expects considerable revenue from training, support and integration contracts, </w:t>
+      </w:r>
+      <w:r>
+        <w:rPr>
+          <w:rFonts w:ascii="Times New Roman" w:hAnsi="Times New Roman"/>
+          <w:sz w:val="24"/>
+          <w:szCs w:val="24"/>
+        </w:rPr>
+        <w:t xml:space="preserve">as well as additional government contracts for extending or optimizing the tools for a given algorithm. </w:t>
       </w:r>
     </w:p>
     <w:p>
@@ -534,12 +397,17 @@
       <w:pPr>
         <w:pStyle w:val="Normal"/>
         <w:spacing w:lineRule="auto" w:line="240" w:before="0" w:after="0"/>
+        <w:rPr/>
+      </w:pPr>
+      <w:r>
         <w:rPr>
           <w:rStyle w:val="Body"/>
-          <w:sz w:val="24"/>
-          <w:szCs w:val="24"/>
-        </w:rPr>
-      </w:pPr>
+          <w:rFonts w:ascii="Times New Roman" w:hAnsi="Times New Roman"/>
+          <w:sz w:val="24"/>
+          <w:szCs w:val="24"/>
+        </w:rPr>
+        <w:t xml:space="preserve">Dr. Ben O’Neill, </w:t>
+      </w:r>
       <w:r>
         <w:rPr>
           <w:rStyle w:val="Body"/>
@@ -547,7 +415,7 @@
           <w:sz w:val="24"/>
           <w:szCs w:val="24"/>
         </w:rPr>
-        <w:t xml:space="preserve">Dr. Ben O’Neill is a key member of RNET’s technical team and has significant HPC research experience. Currently he is working as a the lead developer for RNETs ongoing SBIR Phase II </w:t>
+        <w:t>PI for this project,</w:t>
       </w:r>
       <w:r>
         <w:rPr>
@@ -556,7 +424,7 @@
           <w:sz w:val="24"/>
           <w:szCs w:val="24"/>
         </w:rPr>
-        <w:t>a</w:t>
+        <w:t xml:space="preserve"> is a key member of RNET’s technical team and has significant HPC research experience. Currently he is working as a the lead developer for RNETs ongoing SBIR Phase II award developing an automatic algorithm selection model </w:t>
       </w:r>
       <w:r>
         <w:rPr>
@@ -565,24 +433,16 @@
           <w:sz w:val="24"/>
           <w:szCs w:val="24"/>
         </w:rPr>
-        <w:t>ward developing an automatic algorithm selection model the linear solvers used in nuclear engineering simulations, and is the PI on a DOE Phase I SBIR project developing a verification and validation toolkit for the nuclear engineering community. Ben is also the lead developer on RNETs Cloudbench project developing a collaborative, web-enabled workflow and provenance manager for large scale numerical simulations and was the PI on the recently concluded SBIR Phase I VERA Workbench project, developing a custom interface for VERA input files. His background in HPC computing and his experience with automatic solver selection in linear solvers makes him highly qualified to serve as PI for this project.</w:t>
-      </w:r>
-    </w:p>
-    <w:p>
-      <w:pPr>
-        <w:pStyle w:val="Normal"/>
-        <w:spacing w:lineRule="auto" w:line="240" w:before="0" w:after="0"/>
+        <w:t xml:space="preserve">for </w:t>
+      </w:r>
+      <w:r>
         <w:rPr>
           <w:rStyle w:val="Body"/>
-          <w:sz w:val="24"/>
-          <w:szCs w:val="24"/>
-        </w:rPr>
-      </w:pPr>
-      <w:r>
-        <w:rPr>
-          <w:sz w:val="24"/>
-          <w:szCs w:val="24"/>
-        </w:rPr>
+          <w:rFonts w:ascii="Times New Roman" w:hAnsi="Times New Roman"/>
+          <w:sz w:val="24"/>
+          <w:szCs w:val="24"/>
+        </w:rPr>
+        <w:t>the linear solvers used in nuclear engineering simulations, and is the PI on a DOE Phase I SBIR project developing a verification and validation toolkit for the nuclear engineering community. Ben is also the lead developer on RNETs Cloudbench project developing a collaborative, web-enabled workflow and provenance manager for large scale numerical simulations and was the PI on the recently concluded SBIR Phase I VERA Workbench project, developing a custom interface for VERA input files. His background in HPC computing and his experience with automatic solver selection in linear solvers makes him highly qualified to serve as PI for this project.</w:t>
       </w:r>
     </w:p>
     <w:p>
@@ -597,12 +457,43 @@
       </w:pPr>
       <w:r>
         <w:rPr>
+          <w:sz w:val="24"/>
+          <w:szCs w:val="24"/>
+        </w:rPr>
+      </w:r>
+    </w:p>
+    <w:p>
+      <w:pPr>
+        <w:pStyle w:val="Normal"/>
+        <w:spacing w:lineRule="auto" w:line="240" w:before="0" w:after="0"/>
+        <w:rPr/>
+      </w:pPr>
+      <w:r>
+        <w:rPr>
           <w:rStyle w:val="Body"/>
           <w:rFonts w:ascii="Times New Roman" w:hAnsi="Times New Roman"/>
           <w:sz w:val="24"/>
           <w:szCs w:val="24"/>
         </w:rPr>
-        <w:t>Dr. Gerald Sabin, Project Manager at RNET, is another key member of RNET’s technical team. Currently, he has worked on several HPC SBIR/STTR projects (</w:t>
+        <w:t xml:space="preserve">Dr. Gerald Sabin, Project Manager at RNET </w:t>
+      </w:r>
+      <w:r>
+        <w:rPr>
+          <w:rStyle w:val="Body"/>
+          <w:rFonts w:ascii="Times New Roman" w:hAnsi="Times New Roman"/>
+          <w:sz w:val="24"/>
+          <w:szCs w:val="24"/>
+        </w:rPr>
+        <w:t>and senior advisor and mentor for this project</w:t>
+      </w:r>
+      <w:r>
+        <w:rPr>
+          <w:rStyle w:val="Body"/>
+          <w:rFonts w:ascii="Times New Roman" w:hAnsi="Times New Roman"/>
+          <w:sz w:val="24"/>
+          <w:szCs w:val="24"/>
+        </w:rPr>
+        <w:t>, is another key member of RNET’s technical team. Currently, he has worked on several HPC SBIR/STTR projects (</w:t>
       </w:r>
       <w:r>
         <w:rPr>
@@ -691,39 +582,7 @@
           <w:sz w:val="24"/>
           <w:szCs w:val="24"/>
         </w:rPr>
-        <w:t>RNET estimates that the total sales revenue will be $</w:t>
-      </w:r>
-      <w:r>
-        <w:rPr>
-          <w:rFonts w:ascii="Times New Roman" w:hAnsi="Times New Roman"/>
-          <w:sz w:val="24"/>
-          <w:szCs w:val="24"/>
-        </w:rPr>
-        <w:t>5</w:t>
-      </w:r>
-      <w:r>
-        <w:rPr>
-          <w:rFonts w:ascii="Times New Roman" w:hAnsi="Times New Roman"/>
-          <w:sz w:val="24"/>
-          <w:szCs w:val="24"/>
-        </w:rPr>
-        <w:t>M and total licensing revenue will be $</w:t>
-      </w:r>
-      <w:r>
-        <w:rPr>
-          <w:rFonts w:ascii="Times New Roman" w:hAnsi="Times New Roman"/>
-          <w:sz w:val="24"/>
-          <w:szCs w:val="24"/>
-        </w:rPr>
-        <w:t>0</w:t>
-      </w:r>
-      <w:r>
-        <w:rPr>
-          <w:rFonts w:ascii="Times New Roman" w:hAnsi="Times New Roman"/>
-          <w:sz w:val="24"/>
-          <w:szCs w:val="24"/>
-        </w:rPr>
-        <w:t>M during the first 10 years of commercialization. These numbers are preliminary estimates and will be refined with help from Larta during Phase I. The Phase II commercialization proposal will include updated revenue figures.</w:t>
+        <w:t>RNET estimates that the total sales revenue will be $5M and total licensing revenue will be $0M during the first 10 years of commercialization. These numbers are preliminary estimates and will be refined with help from Larta during Phase I. The Phase II commercialization proposal will include updated revenue figures.</w:t>
       </w:r>
     </w:p>
     <w:sectPr>
@@ -735,7 +594,7 @@
       <w:pgNumType w:fmt="decimal"/>
       <w:formProt w:val="false"/>
       <w:textDirection w:val="lrTb"/>
-      <w:docGrid w:type="default" w:linePitch="360" w:charSpace="0"/>
+      <w:docGrid w:type="default" w:linePitch="360" w:charSpace="4294965247"/>
     </w:sectPr>
   </w:body>
 </w:document>
@@ -773,39 +632,15 @@
       <w:fldChar w:fldCharType="begin"/>
     </w:r>
     <w:r>
-      <w:rPr>
-        <w:sz w:val="24"/>
-        <w:b/>
-        <w:szCs w:val="24"/>
-        <w:rFonts w:ascii="Times New Roman" w:hAnsi="Times New Roman"/>
-      </w:rPr>
       <w:instrText> PAGE </w:instrText>
     </w:r>
     <w:r>
-      <w:rPr>
-        <w:sz w:val="24"/>
-        <w:b/>
-        <w:szCs w:val="24"/>
-        <w:rFonts w:ascii="Times New Roman" w:hAnsi="Times New Roman"/>
-      </w:rPr>
       <w:fldChar w:fldCharType="separate"/>
     </w:r>
     <w:r>
-      <w:rPr>
-        <w:sz w:val="24"/>
-        <w:b/>
-        <w:szCs w:val="24"/>
-        <w:rFonts w:ascii="Times New Roman" w:hAnsi="Times New Roman"/>
-      </w:rPr>
       <w:t>2</w:t>
     </w:r>
     <w:r>
-      <w:rPr>
-        <w:sz w:val="24"/>
-        <w:b/>
-        <w:szCs w:val="24"/>
-        <w:rFonts w:ascii="Times New Roman" w:hAnsi="Times New Roman"/>
-      </w:rPr>
       <w:fldChar w:fldCharType="end"/>
     </w:r>
     <w:r>
@@ -1302,7 +1137,6 @@
     <w:rPr>
       <w:rFonts w:ascii="Calibri" w:hAnsi="Calibri" w:eastAsia="Calibri" w:cs="Times New Roman"/>
       <w:color w:val="00000A"/>
-      <w:kern w:val="0"/>
       <w:sz w:val="22"/>
       <w:szCs w:val="22"/>
       <w:lang w:val="en-US" w:eastAsia="en-US" w:bidi="ar-SA"/>
@@ -1755,7 +1589,7 @@
     <w:next w:val="TextBody"/>
     <w:qFormat/>
     <w:pPr>
-      <w:keepNext w:val="true"/>
+      <w:keepNext/>
       <w:spacing w:before="240" w:after="120"/>
     </w:pPr>
     <w:rPr>
@@ -1824,7 +1658,6 @@
     <w:rPr>
       <w:rFonts w:ascii="Times New Roman" w:hAnsi="Times New Roman" w:eastAsia="DejaVu Sans" w:cs="DejaVu Sans"/>
       <w:color w:val="00000A"/>
-      <w:kern w:val="0"/>
       <w:sz w:val="24"/>
       <w:szCs w:val="24"/>
       <w:lang w:val="en-US" w:eastAsia="en-US" w:bidi="en-US"/>
